--- a/mid-submission/mid-submission writeup.docx
+++ b/mid-submission/mid-submission writeup.docx
@@ -40,23 +40,7 @@
           <w:rFonts w:ascii="Georgia" w:hAnsi="Georgia"/>
           <w:lang w:val="en-US"/>
         </w:rPr>
-        <w:t xml:space="preserve">, as well as to think about why users will love a particular </w:t>
-      </w:r>
-      <w:proofErr w:type="spellStart"/>
-      <w:r>
-        <w:rPr>
-          <w:rFonts w:ascii="Georgia" w:hAnsi="Georgia"/>
-          <w:lang w:val="en-US"/>
-        </w:rPr>
-        <w:t>todo</w:t>
-      </w:r>
-      <w:proofErr w:type="spellEnd"/>
-      <w:r>
-        <w:rPr>
-          <w:rFonts w:ascii="Georgia" w:hAnsi="Georgia"/>
-          <w:lang w:val="en-US"/>
-        </w:rPr>
-        <w:t xml:space="preserve"> app. </w:t>
+        <w:t xml:space="preserve">, as well as to think about why users will love a particular todo app. </w:t>
       </w:r>
     </w:p>
     <w:p>
@@ -236,55 +220,7 @@
           <w:rFonts w:ascii="Georgia" w:hAnsi="Georgia"/>
           <w:lang w:val="en-US"/>
         </w:rPr>
-        <w:t xml:space="preserve">The following are nice to have features. These are features that I enjoy the most in </w:t>
-      </w:r>
-      <w:proofErr w:type="spellStart"/>
-      <w:r>
-        <w:rPr>
-          <w:rFonts w:ascii="Georgia" w:hAnsi="Georgia"/>
-          <w:lang w:val="en-US"/>
-        </w:rPr>
-        <w:t>todo</w:t>
-      </w:r>
-      <w:proofErr w:type="spellEnd"/>
-      <w:r>
-        <w:rPr>
-          <w:rFonts w:ascii="Georgia" w:hAnsi="Georgia"/>
-          <w:lang w:val="en-US"/>
-        </w:rPr>
-        <w:t xml:space="preserve"> apps that I’m using or feature I wish to see implemented. Currently I have been using </w:t>
-      </w:r>
-      <w:proofErr w:type="spellStart"/>
-      <w:r>
-        <w:rPr>
-          <w:rFonts w:ascii="Georgia" w:hAnsi="Georgia"/>
-          <w:lang w:val="en-US"/>
-        </w:rPr>
-        <w:t>Habitica</w:t>
-      </w:r>
-      <w:proofErr w:type="spellEnd"/>
-      <w:r>
-        <w:rPr>
-          <w:rFonts w:ascii="Georgia" w:hAnsi="Georgia"/>
-          <w:lang w:val="en-US"/>
-        </w:rPr>
-        <w:t xml:space="preserve">, a </w:t>
-      </w:r>
-      <w:proofErr w:type="spellStart"/>
-      <w:r>
-        <w:rPr>
-          <w:rFonts w:ascii="Georgia" w:hAnsi="Georgia"/>
-          <w:lang w:val="en-US"/>
-        </w:rPr>
-        <w:t>todo</w:t>
-      </w:r>
-      <w:proofErr w:type="spellEnd"/>
-      <w:r>
-        <w:rPr>
-          <w:rFonts w:ascii="Georgia" w:hAnsi="Georgia"/>
-          <w:lang w:val="en-US"/>
-        </w:rPr>
-        <w:t xml:space="preserve"> app that gamifies tasks.</w:t>
+        <w:t>The following are nice to have features. These are features that I enjoy the most in todo apps that I’m using or feature I wish to see implemented. Currently I have been using Habitica, a todo app that gamifies tasks.</w:t>
       </w:r>
     </w:p>
     <w:p>
@@ -367,23 +303,7 @@
           <w:rFonts w:ascii="Georgia" w:hAnsi="Georgia"/>
           <w:lang w:val="en-US"/>
         </w:rPr>
-        <w:t xml:space="preserve">These are features in other </w:t>
-      </w:r>
-      <w:proofErr w:type="spellStart"/>
-      <w:r>
-        <w:rPr>
-          <w:rFonts w:ascii="Georgia" w:hAnsi="Georgia"/>
-          <w:lang w:val="en-US"/>
-        </w:rPr>
-        <w:t>todo</w:t>
-      </w:r>
-      <w:proofErr w:type="spellEnd"/>
-      <w:r>
-        <w:rPr>
-          <w:rFonts w:ascii="Georgia" w:hAnsi="Georgia"/>
-          <w:lang w:val="en-US"/>
-        </w:rPr>
-        <w:t xml:space="preserve"> apps that I might consider adding to my project:</w:t>
+        <w:t>These are features in other todo apps that I might consider adding to my project:</w:t>
       </w:r>
     </w:p>
     <w:p>
@@ -502,23 +422,7 @@
           <w:rFonts w:ascii="Georgia" w:hAnsi="Georgia"/>
           <w:lang w:val="en-US"/>
         </w:rPr>
-        <w:t xml:space="preserve">in how to plan and complete a programming project, especially a full stack web app. It required me to pick up a lot of programming languages – HTML, CSS, </w:t>
-      </w:r>
-      <w:proofErr w:type="spellStart"/>
-      <w:r>
-        <w:rPr>
-          <w:rFonts w:ascii="Georgia" w:hAnsi="Georgia"/>
-          <w:lang w:val="en-US"/>
-        </w:rPr>
-        <w:t>Javascript</w:t>
-      </w:r>
-      <w:proofErr w:type="spellEnd"/>
-      <w:r>
-        <w:rPr>
-          <w:rFonts w:ascii="Georgia" w:hAnsi="Georgia"/>
-          <w:lang w:val="en-US"/>
-        </w:rPr>
-        <w:t xml:space="preserve">, </w:t>
+        <w:t xml:space="preserve">in how to plan and complete a programming project, especially a full stack web app. It required me to pick up a lot of programming languages – HTML, CSS, Javascript, </w:t>
       </w:r>
       <w:r>
         <w:rPr>
@@ -576,23 +480,7 @@
           <w:rFonts w:ascii="Georgia" w:hAnsi="Georgia"/>
           <w:lang w:val="en-US"/>
         </w:rPr>
-        <w:t xml:space="preserve">a UI change should occur to the element when the user </w:t>
-      </w:r>
-      <w:proofErr w:type="spellStart"/>
-      <w:r>
-        <w:rPr>
-          <w:rFonts w:ascii="Georgia" w:hAnsi="Georgia"/>
-          <w:lang w:val="en-US"/>
-        </w:rPr>
-        <w:t>mouses</w:t>
-      </w:r>
-      <w:proofErr w:type="spellEnd"/>
-      <w:r>
-        <w:rPr>
-          <w:rFonts w:ascii="Georgia" w:hAnsi="Georgia"/>
-          <w:lang w:val="en-US"/>
-        </w:rPr>
-        <w:t xml:space="preserve"> over the element. I spent some time thinking of what </w:t>
+        <w:t xml:space="preserve">a UI change should occur to the element when the user mouses over the element. I spent some time thinking of what </w:t>
       </w:r>
       <w:r>
         <w:rPr>
@@ -637,115 +525,104 @@
           <w:lang w:val="en-US"/>
         </w:rPr>
         <w:t xml:space="preserve">While these are not too difficult to troubleshoot, they take quite a long time to do so. </w:t>
+      </w:r>
+    </w:p>
+    <w:p>
+      <w:pPr>
+        <w:rPr>
+          <w:rFonts w:ascii="Georgia" w:hAnsi="Georgia"/>
+          <w:lang w:val="en-US"/>
+        </w:rPr>
+      </w:pPr>
+    </w:p>
+    <w:p>
+      <w:pPr>
+        <w:rPr>
+          <w:rFonts w:ascii="Georgia" w:hAnsi="Georgia"/>
+          <w:b/>
+          <w:bCs/>
+          <w:lang w:val="en-US"/>
+        </w:rPr>
+      </w:pPr>
+      <w:r>
+        <w:rPr>
+          <w:rFonts w:ascii="Georgia" w:hAnsi="Georgia"/>
+          <w:b/>
+          <w:bCs/>
+          <w:lang w:val="en-US"/>
+        </w:rPr>
+        <w:t>Execution plan</w:t>
+      </w:r>
+    </w:p>
+    <w:p>
+      <w:pPr>
+        <w:rPr>
+          <w:rFonts w:ascii="Georgia" w:hAnsi="Georgia"/>
+          <w:lang w:val="en-US"/>
+        </w:rPr>
+      </w:pPr>
+      <w:r>
+        <w:rPr>
+          <w:rFonts w:ascii="Georgia" w:hAnsi="Georgia"/>
+          <w:lang w:val="en-US"/>
+        </w:rPr>
+        <w:t xml:space="preserve">December: </w:t>
+      </w:r>
+    </w:p>
+    <w:p>
+      <w:pPr>
+        <w:pStyle w:val="ListBullet"/>
+        <w:rPr>
+          <w:rFonts w:ascii="Georgia" w:hAnsi="Georgia"/>
+          <w:lang w:val="en-US"/>
+        </w:rPr>
+      </w:pPr>
+      <w:r>
+        <w:rPr>
+          <w:rFonts w:ascii="Georgia" w:hAnsi="Georgia"/>
+          <w:lang w:val="en-US"/>
+        </w:rPr>
+        <w:t>learn HTML, CSS, Javascript, and React.</w:t>
+      </w:r>
+    </w:p>
+    <w:p>
+      <w:pPr>
+        <w:pStyle w:val="ListBullet"/>
+        <w:rPr>
+          <w:rFonts w:ascii="Georgia" w:hAnsi="Georgia"/>
+          <w:lang w:val="en-US"/>
+        </w:rPr>
+      </w:pPr>
+      <w:r>
+        <w:rPr>
+          <w:rFonts w:ascii="Georgia" w:hAnsi="Georgia"/>
+          <w:lang w:val="en-US"/>
+        </w:rPr>
+        <w:t xml:space="preserve">Create </w:t>
+      </w:r>
+      <w:r>
+        <w:rPr>
+          <w:rFonts w:ascii="Georgia" w:hAnsi="Georgia"/>
+          <w:lang w:val="en-US"/>
+        </w:rPr>
+        <w:t xml:space="preserve">some HTML/CSS pages to </w:t>
+      </w:r>
+      <w:r>
+        <w:rPr>
+          <w:rFonts w:ascii="Georgia" w:hAnsi="Georgia"/>
+          <w:lang w:val="en-US"/>
+        </w:rPr>
+        <w:t xml:space="preserve">visualize how the final app would look like. </w:t>
+      </w:r>
+      <w:r>
+        <w:rPr>
+          <w:rFonts w:ascii="Georgia" w:hAnsi="Georgia"/>
+          <w:lang w:val="en-US"/>
+        </w:rPr>
+        <w:t xml:space="preserve">The pages can be seen in the mid-submission folder of the repository. </w:t>
       </w:r>
       <w:bookmarkStart w:id="0" w:name="_GoBack"/>
       <w:bookmarkEnd w:id="0"/>
-    </w:p>
-    <w:p>
-      <w:pPr>
-        <w:rPr>
-          <w:rFonts w:ascii="Georgia" w:hAnsi="Georgia"/>
-          <w:lang w:val="en-US"/>
-        </w:rPr>
-      </w:pPr>
-    </w:p>
-    <w:p>
-      <w:pPr>
-        <w:rPr>
-          <w:rFonts w:ascii="Georgia" w:hAnsi="Georgia"/>
-          <w:b/>
-          <w:bCs/>
-          <w:lang w:val="en-US"/>
-        </w:rPr>
-      </w:pPr>
-      <w:r>
-        <w:rPr>
-          <w:rFonts w:ascii="Georgia" w:hAnsi="Georgia"/>
-          <w:b/>
-          <w:bCs/>
-          <w:lang w:val="en-US"/>
-        </w:rPr>
-        <w:t>Execution plan</w:t>
-      </w:r>
-    </w:p>
-    <w:p>
-      <w:pPr>
-        <w:rPr>
-          <w:rFonts w:ascii="Georgia" w:hAnsi="Georgia"/>
-          <w:lang w:val="en-US"/>
-        </w:rPr>
-      </w:pPr>
-      <w:r>
-        <w:rPr>
-          <w:rFonts w:ascii="Georgia" w:hAnsi="Georgia"/>
-          <w:lang w:val="en-US"/>
-        </w:rPr>
-        <w:t xml:space="preserve">December: </w:t>
-      </w:r>
-    </w:p>
-    <w:p>
-      <w:pPr>
-        <w:pStyle w:val="ListBullet"/>
-        <w:rPr>
-          <w:rFonts w:ascii="Georgia" w:hAnsi="Georgia"/>
-          <w:lang w:val="en-US"/>
-        </w:rPr>
-      </w:pPr>
-      <w:r>
-        <w:rPr>
-          <w:rFonts w:ascii="Georgia" w:hAnsi="Georgia"/>
-          <w:lang w:val="en-US"/>
-        </w:rPr>
-        <w:t xml:space="preserve">learn HTML, CSS, </w:t>
-      </w:r>
-      <w:proofErr w:type="spellStart"/>
-      <w:r>
-        <w:rPr>
-          <w:rFonts w:ascii="Georgia" w:hAnsi="Georgia"/>
-          <w:lang w:val="en-US"/>
-        </w:rPr>
-        <w:t>Javascript</w:t>
-      </w:r>
-      <w:proofErr w:type="spellEnd"/>
-      <w:r>
-        <w:rPr>
-          <w:rFonts w:ascii="Georgia" w:hAnsi="Georgia"/>
-          <w:lang w:val="en-US"/>
-        </w:rPr>
-        <w:t>, and React.</w:t>
-      </w:r>
-    </w:p>
-    <w:p>
-      <w:pPr>
-        <w:pStyle w:val="ListBullet"/>
-        <w:rPr>
-          <w:rFonts w:ascii="Georgia" w:hAnsi="Georgia"/>
-          <w:lang w:val="en-US"/>
-        </w:rPr>
-      </w:pPr>
-      <w:r>
-        <w:rPr>
-          <w:rFonts w:ascii="Georgia" w:hAnsi="Georgia"/>
-          <w:lang w:val="en-US"/>
-        </w:rPr>
-        <w:lastRenderedPageBreak/>
-        <w:t>Create a UI mock</w:t>
-      </w:r>
-      <w:r>
-        <w:rPr>
-          <w:rFonts w:ascii="Georgia" w:hAnsi="Georgia"/>
-          <w:lang w:val="en-US"/>
-        </w:rPr>
-        <w:t xml:space="preserve">. The UI mock can be found here: </w:t>
-      </w:r>
-      <w:hyperlink r:id="rId5" w:history="1">
-        <w:r>
-          <w:rPr>
-            <w:rStyle w:val="Hyperlink"/>
-          </w:rPr>
-          <w:t>https://github.com/C-likethis123/vue-todolist</w:t>
-        </w:r>
-      </w:hyperlink>
     </w:p>
     <w:p>
       <w:pPr>
@@ -780,39 +657,7 @@
           <w:rFonts w:ascii="Georgia" w:hAnsi="Georgia"/>
           <w:lang w:val="en-US"/>
         </w:rPr>
-        <w:t xml:space="preserve"> and do some simple Rails apps by following online tutorials. The Rails apps are pushed to the </w:t>
-      </w:r>
-      <w:proofErr w:type="spellStart"/>
-      <w:r>
-        <w:rPr>
-          <w:rFonts w:ascii="Georgia" w:hAnsi="Georgia"/>
-          <w:lang w:val="en-US"/>
-        </w:rPr>
-        <w:t>ToDo</w:t>
-      </w:r>
-      <w:proofErr w:type="spellEnd"/>
-      <w:r>
-        <w:rPr>
-          <w:rFonts w:ascii="Georgia" w:hAnsi="Georgia"/>
-          <w:lang w:val="en-US"/>
-        </w:rPr>
-        <w:t xml:space="preserve"> list </w:t>
-      </w:r>
-      <w:proofErr w:type="spellStart"/>
-      <w:r>
-        <w:rPr>
-          <w:rFonts w:ascii="Georgia" w:hAnsi="Georgia"/>
-          <w:lang w:val="en-US"/>
-        </w:rPr>
-        <w:t>github</w:t>
-      </w:r>
-      <w:proofErr w:type="spellEnd"/>
-      <w:r>
-        <w:rPr>
-          <w:rFonts w:ascii="Georgia" w:hAnsi="Georgia"/>
-          <w:lang w:val="en-US"/>
-        </w:rPr>
-        <w:t xml:space="preserve"> repo as branches. </w:t>
+        <w:t xml:space="preserve"> and do some simple Rails apps by following online tutorials. The Rails apps are pushed to the ToDo list github repo as branches. </w:t>
       </w:r>
     </w:p>
     <w:p>
@@ -858,23 +703,7 @@
           <w:rFonts w:ascii="Georgia" w:hAnsi="Georgia"/>
           <w:lang w:val="en-US"/>
         </w:rPr>
-        <w:t xml:space="preserve"> very minimal </w:t>
-      </w:r>
-      <w:proofErr w:type="spellStart"/>
-      <w:r>
-        <w:rPr>
-          <w:rFonts w:ascii="Georgia" w:hAnsi="Georgia"/>
-          <w:lang w:val="en-US"/>
-        </w:rPr>
-        <w:t>todo</w:t>
-      </w:r>
-      <w:proofErr w:type="spellEnd"/>
-      <w:r>
-        <w:rPr>
-          <w:rFonts w:ascii="Georgia" w:hAnsi="Georgia"/>
-          <w:lang w:val="en-US"/>
-        </w:rPr>
-        <w:t xml:space="preserve"> list that supports CRUD</w:t>
+        <w:t xml:space="preserve"> very minimal todo list that supports CRUD</w:t>
       </w:r>
     </w:p>
     <w:p>
@@ -1600,6 +1429,18 @@
       <w:u w:val="single"/>
     </w:rPr>
   </w:style>
+  <w:style w:type="character" w:styleId="FollowedHyperlink">
+    <w:name w:val="FollowedHyperlink"/>
+    <w:basedOn w:val="DefaultParagraphFont"/>
+    <w:uiPriority w:val="99"/>
+    <w:semiHidden/>
+    <w:unhideWhenUsed/>
+    <w:rsid w:val="002839C9"/>
+    <w:rPr>
+      <w:color w:val="954F72" w:themeColor="followedHyperlink"/>
+      <w:u w:val="single"/>
+    </w:rPr>
+  </w:style>
 </w:styles>
 </file>
 
